--- a/calendario_practica_proyecto_MD_20_21.docx
+++ b/calendario_practica_proyecto_MD_20_21.docx
@@ -7,7 +7,19 @@
         <w:pStyle w:val="Title"/>
       </w:pPr>
       <w:r>
-        <w:t xml:space="preserve">Calendario</w:t>
+        <w:t xml:space="preserve">Instrucciones</w:t>
+      </w:r>
+      <w:r>
+        <w:t xml:space="preserve"> </w:t>
+      </w:r>
+      <w:r>
+        <w:t xml:space="preserve">y</w:t>
+      </w:r>
+      <w:r>
+        <w:t xml:space="preserve"> </w:t>
+      </w:r>
+      <w:r>
+        <w:t xml:space="preserve">calendario</w:t>
       </w:r>
       <w:r>
         <w:t xml:space="preserve"> </w:t>
@@ -76,7 +88,7 @@
       <w:pPr>
         <w:pStyle w:val="Heading1"/>
       </w:pPr>
-      <w:bookmarkStart w:id="20" w:name="X145d921453fd4b4b18937b2c7852d8ba6986ffe"/>
+      <w:bookmarkStart w:id="20" w:name="evaluación-del-proyecto-y-de-la-práctica-final"/>
       <w:r>
         <w:t xml:space="preserve">Evaluación del proyecto y de la práctica final</w:t>
       </w:r>
@@ -113,7 +125,7 @@
         <w:pStyle w:val="FirstParagraph"/>
       </w:pPr>
       <w:r>
-        <w:t xml:space="preserve">La práctica/proyecto se hace en grupos de 4 (unos 8 grupos en total) tenéis que resolver la práctica sobre datos de NETFLIX de la quue ya disponéis del enunciado..</w:t>
+        <w:t xml:space="preserve">La práctica/proyecto se entrega en grupos de 4 (unos 8 grupos en total) tenéis que resolver la práctica sobre datos de NETFLIX de la que ya disponéis del enunciado..</w:t>
       </w:r>
     </w:p>
     <w:p>
@@ -121,14 +133,14 @@
         <w:pStyle w:val="BodyText"/>
       </w:pPr>
       <w:r>
-        <w:t xml:space="preserve">La practica costa de dos cuestiones y una presentación oral</w:t>
+        <w:t xml:space="preserve">La práctica costa de dos cuestiones y una presentación oral</w:t>
       </w:r>
     </w:p>
     <w:p>
       <w:pPr>
         <w:pStyle w:val="Heading3"/>
       </w:pPr>
-      <w:bookmarkStart w:id="22" w:name="X66cbbb2bdebf21bcb88d7cc6707a9bd3ca29fce"/>
+      <w:bookmarkStart w:id="22" w:name="cuestión-1-contexto-del-problema-y-modelo-de-datos-10."/>
       <w:r>
         <w:rPr>
           <w:b/>
@@ -145,7 +157,22 @@
         <w:pStyle w:val="FirstParagraph"/>
       </w:pPr>
       <w:r>
-        <w:t xml:space="preserve">Son 5 preguntas Se puntua sobre 10 y vale el 10% de la nota final de la asignatura. Fecha límite de entrega día 20 de enero a las 23:55 en la actividad de moodle. UN SOLO documento para esta cuestión y la siguiente.</w:t>
+        <w:t xml:space="preserve">Son 5 preguntas Se puntúa sobre 10 y vale el 10% de la nota final de la asignatura.</w:t>
+      </w:r>
+      <w:r>
+        <w:t xml:space="preserve"> </w:t>
+      </w:r>
+      <w:r>
+        <w:t xml:space="preserve"> </w:t>
+      </w:r>
+      <w:r>
+        <w:t xml:space="preserve">Fecha límite de entrega día 20 de enero a las 23:55 en la actividad de moodle</w:t>
+      </w:r>
+      <w:r>
+        <w:t xml:space="preserve"> </w:t>
+      </w:r>
+      <w:r>
+        <w:t xml:space="preserve">. UN SOLO documento para esta cuestión y la siguiente.</w:t>
       </w:r>
     </w:p>
     <w:p>
@@ -169,7 +196,7 @@
         <w:pStyle w:val="FirstParagraph"/>
       </w:pPr>
       <w:r>
-        <w:t xml:space="preserve">Son 9 preguntas. Se puntua sobre 10 y vale el 10% de la nota final de la asignatura. Fecha límite de entrega día 20 de enero a las 23:55 en la misma actividad de campus extens anterior. UN SOLO documento para esta cuestión y la amterior.</w:t>
+        <w:t xml:space="preserve">Son 9 preguntas. Se puntúa sobre 10 y vale el 10% de la nota final de la asignatura. Fecha límite de entrega día 20 de enero a las 23:55 en la misma actividad moodle anterior. UN SOLO documento para esta cuestión y la anterior.</w:t>
       </w:r>
     </w:p>
     <w:p>
@@ -190,7 +217,16 @@
         <w:pStyle w:val="FirstParagraph"/>
       </w:pPr>
       <w:r>
-        <w:t xml:space="preserve">Hay que hacer una presentación dividida en 4 partes (una por miembro) que luego se sortean (todos saben todas). Se puntúa la presentación el trabajo ya se puntuó. Hay que añadir una conclusión final. con sugerencia para el tratamiento de estos datos. Se puntua sobre 10 y vale el 10% de la nota final de la asignatura. Se hará el día del examen de enero en principio el 29 de enero de 2021 a las 9:30.</w:t>
+        <w:t xml:space="preserve">Hay que hacer una presentación dividida en 4 partes (una por miembro) que luego se sortean (todos saben todas). Se puntúa la presentación el trabajo ya se puntuó. Hay que añadir una conclusión final. con sugerencia para el tratamiento de estos datos. Se puntúa sobre 10 y vale el 10% de la nota final de la asignatura.</w:t>
+      </w:r>
+      <w:r>
+        <w:t xml:space="preserve"> </w:t>
+      </w:r>
+      <w:r>
+        <w:t xml:space="preserve">La presentación se realizará el día del examen de enero (en principio) el 29 de enero de 2021 a las 9:30</w:t>
+      </w:r>
+      <w:r>
+        <w:t xml:space="preserve">.</w:t>
       </w:r>
     </w:p>
     <w:sectPr/>
@@ -224,6 +260,109 @@
 <file path=word/numbering.xml><?xml version="1.0" encoding="utf-8"?>
 <w:numbering xmlns:w="http://schemas.openxmlformats.org/wordprocessingml/2006/main">
   <w:abstractNum w:abstractNumId="990">
+    <w:nsid w:val="170cd2de"/>
+    <w:multiLevelType w:val="multilevel"/>
+    <w:lvl w:ilvl="0">
+      <w:numFmt w:val="bullet"/>
+      <w:lvlText w:val=" "/>
+      <w:lvlJc w:val="left"/>
+      <w:pPr>
+        <w:tabs>
+          <w:tab w:val="num" w:pos="0"/>
+        </w:tabs>
+        <w:ind w:left="480" w:hanging="480"/>
+      </w:pPr>
+    </w:lvl>
+    <w:lvl w:ilvl="1">
+      <w:numFmt w:val="bullet"/>
+      <w:lvlText w:val=" "/>
+      <w:lvlJc w:val="left"/>
+      <w:pPr>
+        <w:tabs>
+          <w:tab w:val="num" w:pos="720"/>
+        </w:tabs>
+        <w:ind w:left="1200" w:hanging="480"/>
+      </w:pPr>
+    </w:lvl>
+    <w:lvl w:ilvl="2">
+      <w:numFmt w:val="bullet"/>
+      <w:lvlText w:val=" "/>
+      <w:lvlJc w:val="left"/>
+      <w:pPr>
+        <w:tabs>
+          <w:tab w:val="num" w:pos="1440"/>
+        </w:tabs>
+        <w:ind w:left="1920" w:hanging="480"/>
+      </w:pPr>
+    </w:lvl>
+    <w:lvl w:ilvl="3">
+      <w:numFmt w:val="bullet"/>
+      <w:lvlText w:val=" "/>
+      <w:lvlJc w:val="left"/>
+      <w:pPr>
+        <w:tabs>
+          <w:tab w:val="num" w:pos="2160"/>
+        </w:tabs>
+        <w:ind w:left="2640" w:hanging="480"/>
+      </w:pPr>
+    </w:lvl>
+    <w:lvl w:ilvl="4">
+      <w:numFmt w:val="bullet"/>
+      <w:lvlText w:val=" "/>
+      <w:lvlJc w:val="left"/>
+      <w:pPr>
+        <w:tabs>
+          <w:tab w:val="num" w:pos="2880"/>
+        </w:tabs>
+        <w:ind w:left="3360" w:hanging="480"/>
+      </w:pPr>
+    </w:lvl>
+    <w:lvl w:ilvl="5">
+      <w:numFmt w:val="bullet"/>
+      <w:lvlText w:val=" "/>
+      <w:lvlJc w:val="left"/>
+      <w:pPr>
+        <w:tabs>
+          <w:tab w:val="num" w:pos="3600"/>
+        </w:tabs>
+        <w:ind w:left="4080" w:hanging="480"/>
+      </w:pPr>
+    </w:lvl>
+    <w:lvl w:ilvl="6">
+      <w:numFmt w:val="bullet"/>
+      <w:lvlText w:val=" "/>
+      <w:lvlJc w:val="left"/>
+      <w:pPr>
+        <w:tabs>
+          <w:tab w:val="num" w:pos="4320"/>
+        </w:tabs>
+        <w:ind w:left="4800" w:hanging="480"/>
+      </w:pPr>
+    </w:lvl>
+    <w:lvl w:ilvl="7">
+      <w:numFmt w:val="bullet"/>
+      <w:lvlText w:val=" "/>
+      <w:lvlJc w:val="left"/>
+      <w:pPr>
+        <w:tabs>
+          <w:tab w:val="num" w:pos="5040"/>
+        </w:tabs>
+        <w:ind w:left="5520" w:hanging="480"/>
+      </w:pPr>
+    </w:lvl>
+    <w:lvl w:ilvl="8">
+      <w:numFmt w:val="bullet"/>
+      <w:lvlText w:val=" "/>
+      <w:lvlJc w:val="left"/>
+      <w:pPr>
+        <w:tabs>
+          <w:tab w:val="num" w:pos="5760"/>
+        </w:tabs>
+        <w:ind w:left="6240" w:hanging="480"/>
+      </w:pPr>
+    </w:lvl>
+  </w:abstractNum>
+  <w:abstractNum w:abstractNumId="990">
     <w:nsid w:val="2c1ae401"/>
     <w:multiLevelType w:val="multilevel"/>
     <w:lvl w:ilvl="0">
@@ -326,6 +465,9 @@
       </w:pPr>
     </w:lvl>
   </w:abstractNum>
+  <w:num w:numId="1000">
+    <w:abstractNumId w:val="990"/>
+  </w:num>
   <w:num w:numId="1000">
     <w:abstractNumId w:val="990"/>
   </w:num>
@@ -472,13 +614,35 @@
       <w:rFonts w:asciiTheme="majorHAnsi" w:eastAsiaTheme="majorEastAsia" w:hAnsiTheme="majorHAnsi" w:cstheme="majorBidi"/>
       <w:b/>
       <w:bCs/>
+      <w:color w:val="345A8A" w:themeColor="accent1" w:themeShade="B5"/>
+      <w:sz w:val="32"/>
+      <w:szCs w:val="32"/>
+    </w:rPr>
+  </w:style>
+  <w:style w:type="paragraph" w:styleId="Heading2">
+    <w:name w:val="Heading 2"/>
+    <w:basedOn w:val="Normal"/>
+    <w:next w:val="BodyText"/>
+    <w:uiPriority w:val="9"/>
+    <w:unhideWhenUsed/>
+    <w:qFormat/>
+    <w:pPr>
+      <w:keepNext/>
+      <w:keepLines/>
+      <w:spacing w:before="200" w:after="0"/>
+      <w:outlineLvl w:val="1"/>
+    </w:pPr>
+    <w:rPr>
+      <w:rFonts w:asciiTheme="majorHAnsi" w:eastAsiaTheme="majorEastAsia" w:hAnsiTheme="majorHAnsi" w:cstheme="majorBidi"/>
+      <w:b/>
+      <w:bCs/>
       <w:color w:val="4F81BD" w:themeColor="accent1"/>
       <w:sz w:val="32"/>
       <w:szCs w:val="32"/>
     </w:rPr>
   </w:style>
-  <w:style w:type="paragraph" w:styleId="Heading2">
-    <w:name w:val="Heading 2"/>
+  <w:style w:type="paragraph" w:styleId="Heading3">
+    <w:name w:val="Heading 3"/>
     <w:basedOn w:val="Normal"/>
     <w:next w:val="BodyText"/>
     <w:uiPriority w:val="9"/>
@@ -488,7 +652,7 @@
       <w:keepNext/>
       <w:keepLines/>
       <w:spacing w:before="200" w:after="0"/>
-      <w:outlineLvl w:val="1"/>
+      <w:outlineLvl w:val="2"/>
     </w:pPr>
     <w:rPr>
       <w:rFonts w:asciiTheme="majorHAnsi" w:eastAsiaTheme="majorEastAsia" w:hAnsiTheme="majorHAnsi" w:cstheme="majorBidi"/>
@@ -499,8 +663,8 @@
       <w:szCs w:val="28"/>
     </w:rPr>
   </w:style>
-  <w:style w:type="paragraph" w:styleId="Heading3">
-    <w:name w:val="Heading 3"/>
+  <w:style w:type="paragraph" w:styleId="Heading4">
+    <w:name w:val="Heading 4"/>
     <w:basedOn w:val="Normal"/>
     <w:next w:val="BodyText"/>
     <w:uiPriority w:val="9"/>
@@ -510,7 +674,7 @@
       <w:keepNext/>
       <w:keepLines/>
       <w:spacing w:before="200" w:after="0"/>
-      <w:outlineLvl w:val="2"/>
+      <w:outlineLvl w:val="3"/>
     </w:pPr>
     <w:rPr>
       <w:rFonts w:asciiTheme="majorHAnsi" w:eastAsiaTheme="majorEastAsia" w:hAnsiTheme="majorHAnsi" w:cstheme="majorBidi"/>
@@ -521,28 +685,6 @@
       <w:szCs w:val="24"/>
     </w:rPr>
   </w:style>
-  <w:style w:type="paragraph" w:styleId="Heading4">
-    <w:name w:val="Heading 4"/>
-    <w:basedOn w:val="Normal"/>
-    <w:next w:val="BodyText"/>
-    <w:uiPriority w:val="9"/>
-    <w:unhideWhenUsed/>
-    <w:qFormat/>
-    <w:pPr>
-      <w:keepNext/>
-      <w:keepLines/>
-      <w:spacing w:before="200" w:after="0"/>
-      <w:outlineLvl w:val="3"/>
-    </w:pPr>
-    <w:rPr>
-      <w:rFonts w:asciiTheme="majorHAnsi" w:eastAsiaTheme="majorEastAsia" w:hAnsiTheme="majorHAnsi" w:cstheme="majorBidi"/>
-      <w:i/>
-      <w:bCs/>
-      <w:color w:val="4F81BD" w:themeColor="accent1"/>
-      <w:sz w:val="24"/>
-      <w:szCs w:val="24"/>
-    </w:rPr>
-  </w:style>
   <w:style w:type="paragraph" w:styleId="Heading5">
     <w:name w:val="Heading 5"/>
     <w:basedOn w:val="Normal"/>
@@ -558,6 +700,7 @@
     </w:pPr>
     <w:rPr>
       <w:rFonts w:asciiTheme="majorHAnsi" w:eastAsiaTheme="majorEastAsia" w:hAnsiTheme="majorHAnsi" w:cstheme="majorBidi"/>
+      <w:i/>
       <w:iCs/>
       <w:color w:val="4F81BD" w:themeColor="accent1"/>
       <w:sz w:val="24"/>
@@ -653,8 +796,14 @@
     <w:qFormat/>
     <w:pPr>
       <w:spacing w:before="100" w:after="100"/>
-      <w:ind w:firstLine="0" w:left="480" w:right="480"/>
-    </w:pPr>
+      <w:ind w:firstLine="0"/>
+    </w:pPr>
+    <w:rPr>
+      <w:rFonts w:asciiTheme="majorHAnsi" w:eastAsiaTheme="majorEastAsia" w:hAnsiTheme="majorHAnsi" w:cstheme="majorBidi"/>
+      <w:bCs/>
+      <w:sz w:val="20"/>
+      <w:szCs w:val="20"/>
+    </w:rPr>
   </w:style>
   <w:style w:type="paragraph" w:styleId="FootnoteText">
     <w:name w:val="Footnote Text"/>

--- a/calendario_practica_proyecto_MD_20_21.docx
+++ b/calendario_practica_proyecto_MD_20_21.docx
@@ -125,7 +125,7 @@
         <w:pStyle w:val="FirstParagraph"/>
       </w:pPr>
       <w:r>
-        <w:t xml:space="preserve">La práctica/proyecto se entrega en grupos de 4 (unos 8 grupos en total) tenéis que resolver la práctica sobre datos de NETFLIX de la que ya disponéis del enunciado..</w:t>
+        <w:t xml:space="preserve">La práctica/proyecto se entrega en grupos de 4 o 5 (unos 8 grupos en total) tenéis que resolver la práctica sobre datos de NETFLIX de la que ya disponéis del enunciado..</w:t>
       </w:r>
     </w:p>
     <w:p>
@@ -166,13 +166,13 @@
         <w:t xml:space="preserve"> </w:t>
       </w:r>
       <w:r>
-        <w:t xml:space="preserve">Fecha límite de entrega día 20 de enero a las 23:55 en la actividad de moodle</w:t>
+        <w:t xml:space="preserve">Fecha límite de entrega día 20 de enero a las 23:55 en la actividad de moodle práctica</w:t>
       </w:r>
       <w:r>
         <w:t xml:space="preserve"> </w:t>
       </w:r>
       <w:r>
-        <w:t xml:space="preserve">. UN SOLO documento para esta cuestión y la siguiente.</w:t>
+        <w:t xml:space="preserve">. UN SOLO documento (en Rmd y en pdf) para esta cuestión y la siguiente.</w:t>
       </w:r>
     </w:p>
     <w:p>
@@ -196,7 +196,22 @@
         <w:pStyle w:val="FirstParagraph"/>
       </w:pPr>
       <w:r>
-        <w:t xml:space="preserve">Son 9 preguntas. Se puntúa sobre 10 y vale el 10% de la nota final de la asignatura. Fecha límite de entrega día 20 de enero a las 23:55 en la misma actividad moodle anterior. UN SOLO documento para esta cuestión y la anterior.</w:t>
+        <w:t xml:space="preserve">Son 9 preguntas. Se puntúa sobre 10 y vale el 10% de la nota final de la asignatura.</w:t>
+      </w:r>
+      <w:r>
+        <w:t xml:space="preserve"> </w:t>
+      </w:r>
+      <w:r>
+        <w:t xml:space="preserve"> </w:t>
+      </w:r>
+      <w:r>
+        <w:t xml:space="preserve">Fecha límite de entrega día 20 de enero a las 23:55 en la actividad de moodle práctica</w:t>
+      </w:r>
+      <w:r>
+        <w:t xml:space="preserve"> </w:t>
+      </w:r>
+      <w:r>
+        <w:t xml:space="preserve">. UN SOLO documento (en Rmd y en pdf) para esta cuestión y la anterior.</w:t>
       </w:r>
     </w:p>
     <w:p>
@@ -217,13 +232,25 @@
         <w:pStyle w:val="FirstParagraph"/>
       </w:pPr>
       <w:r>
-        <w:t xml:space="preserve">Hay que hacer una presentación dividida en 4 partes (una por miembro) que luego se sortean (todos saben todas). Se puntúa la presentación el trabajo ya se puntuó. Hay que añadir una conclusión final. con sugerencia para el tratamiento de estos datos. Se puntúa sobre 10 y vale el 10% de la nota final de la asignatura.</w:t>
+        <w:t xml:space="preserve">Hay que hacer una presentación oral dividida en tantas partes con miembros del grupo que luego se sortean a la hora de exponer (todos saben todas). Se puntúa la presentación; el trabajo ya se puntuó. Hay que añadir una conclusión final al trabajo realizado, con alguna sugerencia para posibles aplicaciones futuras de técnicas de minería de datos este</w:t>
       </w:r>
       <w:r>
         <w:t xml:space="preserve"> </w:t>
       </w:r>
       <w:r>
-        <w:t xml:space="preserve">La presentación se realizará el día del examen de enero (en principio) el 29 de enero de 2021 a las 9:30</w:t>
+        <w:rPr>
+          <w:b/>
+        </w:rPr>
+        <w:t xml:space="preserve">dataset</w:t>
+      </w:r>
+      <w:r>
+        <w:t xml:space="preserve">. Se puntúa sobre 10 y vale el 10% de la nota final de la asignatura.</w:t>
+      </w:r>
+      <w:r>
+        <w:t xml:space="preserve"> </w:t>
+      </w:r>
+      <w:r>
+        <w:t xml:space="preserve">La presentación se realizará el día del examen de enero (en principio) el 29 de enero de 2021 a las 9:00</w:t>
       </w:r>
       <w:r>
         <w:t xml:space="preserve">.</w:t>
